--- a/nauka_qt.docx
+++ b/nauka_qt.docx
@@ -70,15 +70,7 @@
           <w:sz w:val="26"/>
           <w:szCs w:val="26"/>
         </w:rPr>
-        <w:t>T</w:t>
-      </w:r>
-      <w:r>
-        <w:rPr>
-          <w:rFonts w:ascii="Latin Modern Math" w:hAnsi="Latin Modern Math"/>
-          <w:sz w:val="26"/>
-          <w:szCs w:val="26"/>
-        </w:rPr>
-        <w:t>worzenie projektu:</w:t>
+        <w:t>Tworzenie projektu:</w:t>
       </w:r>
     </w:p>
     <w:p>
@@ -558,7 +550,15 @@
           <w:sz w:val="26"/>
           <w:szCs w:val="26"/>
         </w:rPr>
-        <w:t>Sygnały i sloty – C++</w:t>
+        <w:t xml:space="preserve">Sygnały i sloty – C++: </w:t>
+      </w:r>
+      <w:r>
+        <w:rPr>
+          <w:rFonts w:ascii="Latin Modern Math" w:hAnsi="Latin Modern Math"/>
+          <w:sz w:val="26"/>
+          <w:szCs w:val="26"/>
+        </w:rPr>
+        <w:t>sygnały i sloty są zdefiniowe dla danych klas i można je łączyć. Istnieje też możliwość definiowania własnych, za pomocą znaczników signal: i slot: na takiej zasadzie jak public: private: protected:.</w:t>
       </w:r>
     </w:p>
     <w:p>
@@ -591,7 +591,7 @@
           <w:sz w:val="26"/>
           <w:szCs w:val="26"/>
         </w:rPr>
-        <w:t xml:space="preserve">:    </w:t>
+        <w:t xml:space="preserve">: </w:t>
       </w:r>
       <w:r>
         <w:rPr>
@@ -601,49 +601,187 @@
           <w:sz w:val="26"/>
           <w:szCs w:val="26"/>
         </w:rPr>
-        <w:t>this-&gt;connect(this-&gt;verticalSlider,SIGNAL(valueChanged(int)),this-&gt;progressBar_2,SLOT(setValue(int)));</w:t>
-      </w:r>
-    </w:p>
-    <w:p>
-      <w:pPr>
-        <w:pStyle w:val="Normal"/>
-        <w:numPr>
-          <w:ilvl w:val="2"/>
-          <w:numId w:val="1"/>
-        </w:numPr>
-        <w:tabs>
-          <w:tab w:val="clear" w:pos="709"/>
-          <w:tab w:val="left" w:pos="550" w:leader="none"/>
-        </w:tabs>
-        <w:bidi w:val="0"/>
-        <w:jc w:val="left"/>
-        <w:rPr>
-          <w:rFonts w:ascii="Latin Modern Math" w:hAnsi="Latin Modern Math"/>
-          <w:sz w:val="26"/>
-          <w:szCs w:val="26"/>
-        </w:rPr>
-      </w:pPr>
-      <w:r>
-        <w:rPr/>
-      </w:r>
-    </w:p>
-    <w:p>
-      <w:pPr>
-        <w:pStyle w:val="Normal"/>
-        <w:tabs>
-          <w:tab w:val="clear" w:pos="709"/>
-          <w:tab w:val="left" w:pos="550" w:leader="none"/>
-        </w:tabs>
-        <w:bidi w:val="0"/>
-        <w:jc w:val="left"/>
-        <w:rPr>
-          <w:rFonts w:ascii="Latin Modern Math" w:hAnsi="Latin Modern Math"/>
-          <w:sz w:val="26"/>
-          <w:szCs w:val="26"/>
-        </w:rPr>
-      </w:pPr>
-      <w:r>
-        <w:rPr/>
+        <w:t>this→connect(this→verticalSlider,SIGNAL(valueChanged(int)),this→progressBar_2,SLOT(setValue(int)));</w:t>
+      </w:r>
+    </w:p>
+    <w:p>
+      <w:pPr>
+        <w:pStyle w:val="Normal"/>
+        <w:numPr>
+          <w:ilvl w:val="0"/>
+          <w:numId w:val="1"/>
+        </w:numPr>
+        <w:tabs>
+          <w:tab w:val="clear" w:pos="709"/>
+          <w:tab w:val="left" w:pos="550" w:leader="none"/>
+        </w:tabs>
+        <w:bidi w:val="0"/>
+        <w:jc w:val="left"/>
+        <w:rPr/>
+      </w:pPr>
+      <w:r>
+        <w:rPr>
+          <w:rFonts w:ascii="Latin Modern Math" w:hAnsi="Latin Modern Math"/>
+          <w:b w:val="false"/>
+          <w:color w:val="000000"/>
+          <w:sz w:val="26"/>
+          <w:szCs w:val="26"/>
+        </w:rPr>
+        <w:t>Layouty: służą do wyrównania i skalowania elementów. Występują w:</w:t>
+      </w:r>
+    </w:p>
+    <w:p>
+      <w:pPr>
+        <w:pStyle w:val="Normal"/>
+        <w:numPr>
+          <w:ilvl w:val="1"/>
+          <w:numId w:val="1"/>
+        </w:numPr>
+        <w:tabs>
+          <w:tab w:val="clear" w:pos="709"/>
+          <w:tab w:val="left" w:pos="550" w:leader="none"/>
+        </w:tabs>
+        <w:bidi w:val="0"/>
+        <w:jc w:val="left"/>
+        <w:rPr/>
+      </w:pPr>
+      <w:r>
+        <w:rPr>
+          <w:rFonts w:ascii="Latin Modern Math" w:hAnsi="Latin Modern Math"/>
+          <w:b w:val="false"/>
+          <w:color w:val="000000"/>
+          <w:sz w:val="26"/>
+          <w:szCs w:val="26"/>
+        </w:rPr>
+        <w:t>Designer</w:t>
+      </w:r>
+    </w:p>
+    <w:p>
+      <w:pPr>
+        <w:pStyle w:val="Normal"/>
+        <w:numPr>
+          <w:ilvl w:val="1"/>
+          <w:numId w:val="1"/>
+        </w:numPr>
+        <w:tabs>
+          <w:tab w:val="clear" w:pos="709"/>
+          <w:tab w:val="left" w:pos="550" w:leader="none"/>
+        </w:tabs>
+        <w:bidi w:val="0"/>
+        <w:jc w:val="left"/>
+        <w:rPr/>
+      </w:pPr>
+      <w:r>
+        <w:rPr>
+          <w:rFonts w:ascii="Latin Modern Math" w:hAnsi="Latin Modern Math"/>
+          <w:b w:val="false"/>
+          <w:color w:val="000000"/>
+          <w:sz w:val="26"/>
+          <w:szCs w:val="26"/>
+        </w:rPr>
+        <w:t>C++</w:t>
+      </w:r>
+    </w:p>
+    <w:p>
+      <w:pPr>
+        <w:pStyle w:val="Normal"/>
+        <w:numPr>
+          <w:ilvl w:val="0"/>
+          <w:numId w:val="1"/>
+        </w:numPr>
+        <w:tabs>
+          <w:tab w:val="clear" w:pos="709"/>
+          <w:tab w:val="left" w:pos="550" w:leader="none"/>
+        </w:tabs>
+        <w:bidi w:val="0"/>
+        <w:jc w:val="left"/>
+        <w:rPr/>
+      </w:pPr>
+      <w:r>
+        <w:rPr>
+          <w:rFonts w:ascii="Latin Modern Math" w:hAnsi="Latin Modern Math"/>
+          <w:b w:val="false"/>
+          <w:color w:val="000000"/>
+          <w:sz w:val="26"/>
+          <w:szCs w:val="26"/>
+        </w:rPr>
+        <w:t xml:space="preserve">W Designer da się stosować style CSS dla danych elementów. </w:t>
+      </w:r>
+    </w:p>
+    <w:p>
+      <w:pPr>
+        <w:pStyle w:val="Normal"/>
+        <w:numPr>
+          <w:ilvl w:val="0"/>
+          <w:numId w:val="1"/>
+        </w:numPr>
+        <w:tabs>
+          <w:tab w:val="clear" w:pos="709"/>
+          <w:tab w:val="left" w:pos="550" w:leader="none"/>
+        </w:tabs>
+        <w:bidi w:val="0"/>
+        <w:jc w:val="left"/>
+        <w:rPr>
+          <w:rFonts w:ascii="Latin Modern Math" w:hAnsi="Latin Modern Math"/>
+          <w:b w:val="false"/>
+          <w:b w:val="false"/>
+          <w:color w:val="000000"/>
+          <w:sz w:val="26"/>
+          <w:szCs w:val="26"/>
+        </w:rPr>
+      </w:pPr>
+      <w:r>
+        <w:rPr/>
+      </w:r>
+    </w:p>
+    <w:p>
+      <w:pPr>
+        <w:pStyle w:val="Normal"/>
+        <w:numPr>
+          <w:ilvl w:val="0"/>
+          <w:numId w:val="0"/>
+        </w:numPr>
+        <w:tabs>
+          <w:tab w:val="clear" w:pos="709"/>
+          <w:tab w:val="left" w:pos="550" w:leader="none"/>
+        </w:tabs>
+        <w:bidi w:val="0"/>
+        <w:ind w:left="1440" w:hanging="0"/>
+        <w:jc w:val="left"/>
+        <w:rPr>
+          <w:rFonts w:ascii="Latin Modern Math" w:hAnsi="Latin Modern Math"/>
+          <w:b w:val="false"/>
+          <w:b w:val="false"/>
+          <w:color w:val="000000"/>
+          <w:sz w:val="26"/>
+          <w:szCs w:val="26"/>
+        </w:rPr>
+      </w:pPr>
+      <w:r>
+        <w:rPr/>
+      </w:r>
+    </w:p>
+    <w:p>
+      <w:pPr>
+        <w:pStyle w:val="Normal"/>
+        <w:tabs>
+          <w:tab w:val="clear" w:pos="709"/>
+          <w:tab w:val="left" w:pos="550" w:leader="none"/>
+        </w:tabs>
+        <w:bidi w:val="0"/>
+        <w:jc w:val="left"/>
+        <w:rPr>
+          <w:rFonts w:ascii="Latin Modern Math" w:hAnsi="Latin Modern Math"/>
+          <w:sz w:val="26"/>
+          <w:szCs w:val="26"/>
+        </w:rPr>
+      </w:pPr>
+      <w:r>
+        <w:rPr>
+          <w:rFonts w:ascii="Latin Modern Math" w:hAnsi="Latin Modern Math"/>
+          <w:sz w:val="26"/>
+          <w:szCs w:val="26"/>
+        </w:rPr>
       </w:r>
     </w:p>
     <w:p>
@@ -662,11 +800,7 @@
         </w:rPr>
       </w:pPr>
       <w:r>
-        <w:rPr>
-          <w:rFonts w:ascii="Latin Modern Math" w:hAnsi="Latin Modern Math"/>
-          <w:sz w:val="52"/>
-          <w:szCs w:val="52"/>
-        </w:rPr>
+        <w:rPr/>
       </w:r>
     </w:p>
     <w:sectPr>
@@ -676,6 +810,7 @@
       <w:pgNumType w:fmt="decimal"/>
       <w:formProt w:val="false"/>
       <w:textDirection w:val="lrTb"/>
+      <w:docGrid w:type="default" w:linePitch="100" w:charSpace="0"/>
     </w:sectPr>
   </w:body>
 </w:document>
@@ -928,14 +1063,12 @@
       <w:rPr>
         <w:rFonts w:ascii="Liberation Serif" w:hAnsi="Liberation Serif" w:eastAsia="Noto Serif CJK SC" w:cs="Lohit Devanagari"/>
         <w:kern w:val="2"/>
-        <w:sz w:val="24"/>
         <w:szCs w:val="24"/>
         <w:lang w:val="pl-PL" w:eastAsia="zh-CN" w:bidi="hi-IN"/>
       </w:rPr>
     </w:rPrDefault>
     <w:pPrDefault>
       <w:pPr>
-        <w:widowControl/>
         <w:suppressAutoHyphens w:val="true"/>
       </w:pPr>
     </w:pPrDefault>
@@ -945,7 +1078,10 @@
     <w:qFormat/>
     <w:pPr>
       <w:widowControl/>
+      <w:suppressAutoHyphens w:val="true"/>
       <w:bidi w:val="0"/>
+      <w:spacing w:before="0" w:after="0"/>
+      <w:jc w:val="left"/>
     </w:pPr>
     <w:rPr>
       <w:rFonts w:ascii="Liberation Serif" w:hAnsi="Liberation Serif" w:eastAsia="Noto Serif CJK SC" w:cs="Lohit Devanagari"/>
@@ -960,6 +1096,14 @@
     <w:name w:val="Znaki numeracji"/>
     <w:qFormat/>
     <w:rPr/>
+  </w:style>
+  <w:style w:type="character" w:styleId="Czeinternetowe">
+    <w:name w:val="Łącze internetowe"/>
+    <w:rPr>
+      <w:color w:val="000080"/>
+      <w:u w:val="single"/>
+      <w:lang w:val="zxx" w:eastAsia="zxx" w:bidi="zxx"/>
+    </w:rPr>
   </w:style>
   <w:style w:type="paragraph" w:styleId="Nagwek">
     <w:name w:val="Nagłówek"/>
